--- a/assets/files/word导出.docx
+++ b/assets/files/word导出.docx
@@ -454,7 +454,9 @@
         </w:tblBorders>
         <w:tblLayout w:type="autofit"/>
         <w:tblCellMar>
+          <w:top w:w="0" w:type="dxa"/>
           <w:left w:w="108" w:type="dxa"/>
+          <w:bottom w:w="0" w:type="dxa"/>
           <w:right w:w="108" w:type="dxa"/>
         </w:tblCellMar>
       </w:tblPr>
@@ -642,8 +644,6 @@
         </w:rPr>
         <w:t xml:space="preserve">LoopRowTableRenderPolicy </w:t>
       </w:r>
-      <w:bookmarkStart w:id="0" w:name="_GoBack"/>
-      <w:bookmarkEnd w:id="0"/>
     </w:p>
     <w:tbl>
       <w:tblPr>
@@ -667,7 +667,7 @@
         </w:tblCellMar>
       </w:tblPr>
       <w:tblGrid>
-        <w:gridCol w:w="2130"/>
+        <w:gridCol w:w="2507"/>
         <w:gridCol w:w="2803"/>
       </w:tblGrid>
       <w:tr>
@@ -683,45 +683,25 @@
         </w:tblPrEx>
         <w:tc>
           <w:tcPr>
-            <w:tcW w:w="2130" w:type="dxa"/>
-          </w:tcPr>
-          <w:p>
-            <w:pPr>
-              <w:rPr>
-                <w:rFonts w:hint="default"/>
-                <w:vertAlign w:val="baseline"/>
-                <w:lang w:val="en-US" w:eastAsia="zh-CN"/>
-              </w:rPr>
-            </w:pPr>
-            <w:r>
-              <w:rPr>
-                <w:rFonts w:hint="eastAsia"/>
-                <w:vertAlign w:val="baseline"/>
-                <w:lang w:val="en-US" w:eastAsia="zh-CN"/>
-              </w:rPr>
-              <w:t>{{↓studentsSelf}}姓名</w:t>
-            </w:r>
-          </w:p>
-        </w:tc>
-        <w:tc>
-          <w:tcPr>
-            <w:tcW w:w="2131" w:type="dxa"/>
-          </w:tcPr>
-          <w:p>
-            <w:pPr>
-              <w:rPr>
-                <w:rFonts w:hint="default"/>
-                <w:vertAlign w:val="baseline"/>
-                <w:lang w:val="en-US" w:eastAsia="zh-CN"/>
-              </w:rPr>
-            </w:pPr>
-            <w:r>
-              <w:rPr>
-                <w:rFonts w:hint="eastAsia"/>
-                <w:vertAlign w:val="baseline"/>
-                <w:lang w:val="en-US" w:eastAsia="zh-CN"/>
-              </w:rPr>
-              <w:t>年龄</w:t>
+            <w:tcW w:w="5310" w:type="dxa"/>
+            <w:gridSpan w:val="2"/>
+          </w:tcPr>
+          <w:p>
+            <w:pPr>
+              <w:jc w:val="center"/>
+              <w:rPr>
+                <w:rFonts w:hint="eastAsia"/>
+                <w:vertAlign w:val="baseline"/>
+                <w:lang w:val="en-US" w:eastAsia="zh-CN"/>
+              </w:rPr>
+            </w:pPr>
+            <w:r>
+              <w:rPr>
+                <w:rFonts w:hint="eastAsia"/>
+                <w:vertAlign w:val="baseline"/>
+                <w:lang w:val="en-US" w:eastAsia="zh-CN"/>
+              </w:rPr>
+              <w:t>不循环的行</w:t>
             </w:r>
           </w:p>
         </w:tc>
@@ -739,45 +719,45 @@
         </w:tblPrEx>
         <w:tc>
           <w:tcPr>
-            <w:tcW w:w="2130" w:type="dxa"/>
-          </w:tcPr>
-          <w:p>
-            <w:pPr>
-              <w:rPr>
-                <w:rFonts w:hint="default"/>
-                <w:vertAlign w:val="baseline"/>
-                <w:lang w:val="en-US" w:eastAsia="zh-CN"/>
-              </w:rPr>
-            </w:pPr>
-            <w:r>
-              <w:rPr>
-                <w:rFonts w:hint="eastAsia"/>
-                <w:vertAlign w:val="baseline"/>
-                <w:lang w:val="en-US" w:eastAsia="zh-CN"/>
-              </w:rPr>
-              <w:t>[name]</w:t>
-            </w:r>
-          </w:p>
-        </w:tc>
-        <w:tc>
-          <w:tcPr>
-            <w:tcW w:w="2131" w:type="dxa"/>
-          </w:tcPr>
-          <w:p>
-            <w:pPr>
-              <w:rPr>
-                <w:rFonts w:hint="default"/>
-                <w:vertAlign w:val="baseline"/>
-                <w:lang w:val="en-US" w:eastAsia="zh-CN"/>
-              </w:rPr>
-            </w:pPr>
-            <w:r>
-              <w:rPr>
-                <w:rFonts w:hint="eastAsia"/>
-                <w:vertAlign w:val="baseline"/>
-                <w:lang w:val="en-US" w:eastAsia="zh-CN"/>
-              </w:rPr>
-              <w:t>[age]</w:t>
+            <w:tcW w:w="2507" w:type="dxa"/>
+          </w:tcPr>
+          <w:p>
+            <w:pPr>
+              <w:rPr>
+                <w:rFonts w:hint="default"/>
+                <w:vertAlign w:val="baseline"/>
+                <w:lang w:val="en-US" w:eastAsia="zh-CN"/>
+              </w:rPr>
+            </w:pPr>
+            <w:r>
+              <w:rPr>
+                <w:rFonts w:hint="eastAsia"/>
+                <w:vertAlign w:val="baseline"/>
+                <w:lang w:val="en-US" w:eastAsia="zh-CN"/>
+              </w:rPr>
+              <w:t>{{↓studentsSelf}}姓名</w:t>
+            </w:r>
+          </w:p>
+        </w:tc>
+        <w:tc>
+          <w:tcPr>
+            <w:tcW w:w="2803" w:type="dxa"/>
+          </w:tcPr>
+          <w:p>
+            <w:pPr>
+              <w:rPr>
+                <w:rFonts w:hint="default"/>
+                <w:vertAlign w:val="baseline"/>
+                <w:lang w:val="en-US" w:eastAsia="zh-CN"/>
+              </w:rPr>
+            </w:pPr>
+            <w:r>
+              <w:rPr>
+                <w:rFonts w:hint="eastAsia"/>
+                <w:vertAlign w:val="baseline"/>
+                <w:lang w:val="en-US" w:eastAsia="zh-CN"/>
+              </w:rPr>
+              <w:t>年龄</w:t>
             </w:r>
           </w:p>
         </w:tc>
@@ -795,51 +775,45 @@
         </w:tblPrEx>
         <w:tc>
           <w:tcPr>
-            <w:tcW w:w="2130" w:type="dxa"/>
-            <w:shd w:val="clear"/>
-            <w:vAlign w:val="top"/>
-          </w:tcPr>
-          <w:p>
-            <w:pPr>
-              <w:rPr>
-                <w:rFonts w:hint="eastAsia" w:asciiTheme="minorHAnsi" w:hAnsiTheme="minorHAnsi" w:eastAsiaTheme="minorEastAsia" w:cstheme="minorBidi"/>
-                <w:kern w:val="2"/>
-                <w:sz w:val="21"/>
-                <w:szCs w:val="24"/>
-                <w:vertAlign w:val="baseline"/>
-                <w:lang w:val="en-US" w:eastAsia="zh-CN" w:bidi="ar-SA"/>
-              </w:rPr>
-            </w:pPr>
-            <w:r>
-              <w:rPr>
-                <w:rFonts w:hint="eastAsia"/>
-                <w:vertAlign w:val="baseline"/>
-                <w:lang w:val="en-US" w:eastAsia="zh-CN"/>
-              </w:rPr>
-              <w:t>性别</w:t>
-            </w:r>
-          </w:p>
-        </w:tc>
-        <w:tc>
-          <w:tcPr>
-            <w:tcW w:w="2131" w:type="dxa"/>
-            <w:vAlign w:val="top"/>
-          </w:tcPr>
-          <w:p>
-            <w:pPr>
-              <w:rPr>
-                <w:rFonts w:hint="eastAsia"/>
-                <w:vertAlign w:val="baseline"/>
-                <w:lang w:val="en-US" w:eastAsia="zh-CN"/>
-              </w:rPr>
-            </w:pPr>
-            <w:r>
-              <w:rPr>
-                <w:rFonts w:hint="eastAsia"/>
-                <w:vertAlign w:val="baseline"/>
-                <w:lang w:val="en-US" w:eastAsia="zh-CN"/>
-              </w:rPr>
-              <w:t>头像</w:t>
+            <w:tcW w:w="2507" w:type="dxa"/>
+          </w:tcPr>
+          <w:p>
+            <w:pPr>
+              <w:rPr>
+                <w:rFonts w:hint="default"/>
+                <w:vertAlign w:val="baseline"/>
+                <w:lang w:val="en-US" w:eastAsia="zh-CN"/>
+              </w:rPr>
+            </w:pPr>
+            <w:r>
+              <w:rPr>
+                <w:rFonts w:hint="eastAsia"/>
+                <w:vertAlign w:val="baseline"/>
+                <w:lang w:val="en-US" w:eastAsia="zh-CN"/>
+              </w:rPr>
+              <w:t>[name]</w:t>
+            </w:r>
+          </w:p>
+        </w:tc>
+        <w:tc>
+          <w:tcPr>
+            <w:tcW w:w="2803" w:type="dxa"/>
+          </w:tcPr>
+          <w:p>
+            <w:pPr>
+              <w:rPr>
+                <w:rFonts w:hint="default"/>
+                <w:vertAlign w:val="baseline"/>
+                <w:lang w:val="en-US" w:eastAsia="zh-CN"/>
+              </w:rPr>
+            </w:pPr>
+            <w:r>
+              <w:rPr>
+                <w:rFonts w:hint="eastAsia"/>
+                <w:vertAlign w:val="baseline"/>
+                <w:lang w:val="en-US" w:eastAsia="zh-CN"/>
+              </w:rPr>
+              <w:t>[age]</w:t>
             </w:r>
           </w:p>
         </w:tc>
@@ -857,8 +831,8 @@
         </w:tblPrEx>
         <w:tc>
           <w:tcPr>
-            <w:tcW w:w="2130" w:type="dxa"/>
-            <w:shd w:val="clear"/>
+            <w:tcW w:w="2507" w:type="dxa"/>
+            <w:shd w:val="clear" w:color="auto" w:fill="auto"/>
             <w:vAlign w:val="top"/>
           </w:tcPr>
           <w:p>
@@ -878,13 +852,75 @@
                 <w:vertAlign w:val="baseline"/>
                 <w:lang w:val="en-US" w:eastAsia="zh-CN"/>
               </w:rPr>
+              <w:t>性别</w:t>
+            </w:r>
+          </w:p>
+        </w:tc>
+        <w:tc>
+          <w:tcPr>
+            <w:tcW w:w="2803" w:type="dxa"/>
+            <w:vAlign w:val="top"/>
+          </w:tcPr>
+          <w:p>
+            <w:pPr>
+              <w:rPr>
+                <w:rFonts w:hint="eastAsia"/>
+                <w:vertAlign w:val="baseline"/>
+                <w:lang w:val="en-US" w:eastAsia="zh-CN"/>
+              </w:rPr>
+            </w:pPr>
+            <w:r>
+              <w:rPr>
+                <w:rFonts w:hint="eastAsia"/>
+                <w:vertAlign w:val="baseline"/>
+                <w:lang w:val="en-US" w:eastAsia="zh-CN"/>
+              </w:rPr>
+              <w:t>头像</w:t>
+            </w:r>
+          </w:p>
+        </w:tc>
+      </w:tr>
+      <w:tr>
+        <w:tblPrEx>
+          <w:tblBorders>
+            <w:top w:val="single" w:color="auto" w:sz="4" w:space="0"/>
+            <w:left w:val="single" w:color="auto" w:sz="4" w:space="0"/>
+            <w:bottom w:val="single" w:color="auto" w:sz="4" w:space="0"/>
+            <w:right w:val="single" w:color="auto" w:sz="4" w:space="0"/>
+            <w:insideH w:val="single" w:color="auto" w:sz="4" w:space="0"/>
+            <w:insideV w:val="single" w:color="auto" w:sz="4" w:space="0"/>
+          </w:tblBorders>
+        </w:tblPrEx>
+        <w:tc>
+          <w:tcPr>
+            <w:tcW w:w="2507" w:type="dxa"/>
+            <w:shd w:val="clear" w:color="auto" w:fill="auto"/>
+            <w:vAlign w:val="top"/>
+          </w:tcPr>
+          <w:p>
+            <w:pPr>
+              <w:rPr>
+                <w:rFonts w:hint="eastAsia" w:asciiTheme="minorHAnsi" w:hAnsiTheme="minorHAnsi" w:eastAsiaTheme="minorEastAsia" w:cstheme="minorBidi"/>
+                <w:kern w:val="2"/>
+                <w:sz w:val="21"/>
+                <w:szCs w:val="24"/>
+                <w:vertAlign w:val="baseline"/>
+                <w:lang w:val="en-US" w:eastAsia="zh-CN" w:bidi="ar-SA"/>
+              </w:rPr>
+            </w:pPr>
+            <w:r>
+              <w:rPr>
+                <w:rFonts w:hint="eastAsia"/>
+                <w:vertAlign w:val="baseline"/>
+                <w:lang w:val="en-US" w:eastAsia="zh-CN"/>
+              </w:rPr>
               <w:t>[gender]</w:t>
             </w:r>
           </w:p>
         </w:tc>
         <w:tc>
           <w:tcPr>
-            <w:tcW w:w="2131" w:type="dxa"/>
+            <w:tcW w:w="2803" w:type="dxa"/>
             <w:vAlign w:val="top"/>
           </w:tcPr>
           <w:p>
@@ -902,11 +938,60 @@
                 <w:lang w:val="en-US" w:eastAsia="zh-CN"/>
               </w:rPr>
               <w:t>[@header]{{↑studentsSelf}}</w:t>
+            </w:r>
+          </w:p>
+        </w:tc>
+      </w:tr>
+      <w:tr>
+        <w:tblPrEx>
+          <w:tblBorders>
+            <w:top w:val="single" w:color="auto" w:sz="4" w:space="0"/>
+            <w:left w:val="single" w:color="auto" w:sz="4" w:space="0"/>
+            <w:bottom w:val="single" w:color="auto" w:sz="4" w:space="0"/>
+            <w:right w:val="single" w:color="auto" w:sz="4" w:space="0"/>
+            <w:insideH w:val="single" w:color="auto" w:sz="4" w:space="0"/>
+            <w:insideV w:val="single" w:color="auto" w:sz="4" w:space="0"/>
+          </w:tblBorders>
+        </w:tblPrEx>
+        <w:tc>
+          <w:tcPr>
+            <w:tcW w:w="5310" w:type="dxa"/>
+            <w:gridSpan w:val="2"/>
+            <w:shd w:val="clear" w:color="auto" w:fill="auto"/>
+            <w:vAlign w:val="top"/>
+          </w:tcPr>
+          <w:p>
+            <w:pPr>
+              <w:jc w:val="center"/>
+              <w:rPr>
+                <w:rFonts w:hint="eastAsia" w:asciiTheme="minorHAnsi" w:hAnsiTheme="minorHAnsi" w:eastAsiaTheme="minorEastAsia" w:cstheme="minorBidi"/>
+                <w:kern w:val="2"/>
+                <w:sz w:val="21"/>
+                <w:szCs w:val="24"/>
+                <w:vertAlign w:val="baseline"/>
+                <w:lang w:val="en-US" w:eastAsia="zh-CN" w:bidi="ar-SA"/>
+              </w:rPr>
+            </w:pPr>
+            <w:r>
+              <w:rPr>
+                <w:rFonts w:hint="eastAsia"/>
+                <w:vertAlign w:val="baseline"/>
+                <w:lang w:val="en-US" w:eastAsia="zh-CN"/>
+              </w:rPr>
+              <w:t>不循环的行</w:t>
             </w:r>
           </w:p>
         </w:tc>
       </w:tr>
     </w:tbl>
+    <w:p>
+      <w:pPr>
+        <w:rPr>
+          <w:rFonts w:hint="default"/>
+          <w:lang w:val="en-US" w:eastAsia="zh-CN"/>
+        </w:rPr>
+      </w:pPr>
+    </w:p>
     <w:p>
       <w:pPr>
         <w:rPr>
@@ -1084,7 +1169,7 @@
     <w:lsdException w:unhideWhenUsed="0" w:uiPriority="0" w:semiHidden="0" w:name="Table Web 2"/>
     <w:lsdException w:unhideWhenUsed="0" w:uiPriority="0" w:semiHidden="0" w:name="Table Web 3"/>
     <w:lsdException w:unhideWhenUsed="0" w:uiPriority="0" w:semiHidden="0" w:name="Balloon Text"/>
-    <w:lsdException w:unhideWhenUsed="0" w:uiPriority="0" w:semiHidden="0" w:name="Table Grid"/>
+    <w:lsdException w:qFormat="1" w:unhideWhenUsed="0" w:uiPriority="0" w:semiHidden="0" w:name="Table Grid"/>
     <w:lsdException w:unhideWhenUsed="0" w:uiPriority="0" w:semiHidden="0" w:name="Table Theme"/>
     <w:lsdException w:unhideWhenUsed="0" w:uiPriority="60" w:semiHidden="0" w:name="Light Shading"/>
     <w:lsdException w:unhideWhenUsed="0" w:uiPriority="61" w:semiHidden="0" w:name="Light List"/>
@@ -1224,6 +1309,7 @@
   <w:style w:type="table" w:styleId="3">
     <w:name w:val="Table Grid"/>
     <w:basedOn w:val="2"/>
+    <w:qFormat/>
     <w:uiPriority w:val="0"/>
     <w:pPr>
       <w:widowControl w:val="0"/>
